--- a/Downloads/New folder/ABISHEK CHAUDHARY SALARY SLIP.docx
+++ b/Downloads/New folder/ABISHEK CHAUDHARY SALARY SLIP.docx
@@ -145,7 +145,7 @@
               <w:rPr>
                 <w:sz w:val="13"/>
               </w:rPr>
-              <w:t>: 2017</w:t>
+              <w:t>: PT-1162</w:t>
             </w:r>
           </w:p>
         </w:tc>
@@ -193,7 +193,21 @@
               <w:rPr>
                 <w:sz w:val="13"/>
               </w:rPr>
-              <w:t>: -ABHISHEK CHAUDHARY</w:t>
+              <w:t xml:space="preserve">: - Boga </w:t>
+            </w:r>
+            <w:proofErr w:type="spellStart"/>
+            <w:r>
+              <w:rPr>
+                <w:sz w:val="13"/>
+              </w:rPr>
+              <w:t>Teja</w:t>
+            </w:r>
+            <w:proofErr w:type="spellEnd"/>
+            <w:r>
+              <w:rPr>
+                <w:sz w:val="13"/>
+              </w:rPr>
+              <w:t xml:space="preserve"> Kumar</w:t>
             </w:r>
           </w:p>
         </w:tc>
@@ -364,11 +378,26 @@
                 <w:sz w:val="13"/>
               </w:rPr>
             </w:pPr>
-            <w:r>
-              <w:rPr>
-                <w:sz w:val="13"/>
-              </w:rPr>
-              <w:t>: TESTING ENGINEER</w:t>
+          </w:p>
+          <w:p>
+            <w:pPr>
+              <w:pStyle w:val="TableParagraph"/>
+              <w:spacing w:before="33"/>
+              <w:rPr>
+                <w:sz w:val="13"/>
+              </w:rPr>
+            </w:pPr>
+            <w:r>
+              <w:rPr>
+                <w:sz w:val="13"/>
+              </w:rPr>
+              <w:t xml:space="preserve">: </w:t>
+            </w:r>
+            <w:r>
+              <w:rPr>
+                <w:sz w:val="13"/>
+              </w:rPr>
+              <w:t>Production Operator</w:t>
             </w:r>
           </w:p>
         </w:tc>
@@ -379,166 +408,14 @@
           <w:p>
             <w:pPr>
               <w:pStyle w:val="TableParagraph"/>
-              <w:spacing w:before="8"/>
-              <w:ind w:left="0"/>
-              <w:rPr>
-                <w:rFonts w:ascii="Times New Roman"/>
-                <w:sz w:val="12"/>
-              </w:rPr>
-            </w:pPr>
-          </w:p>
-          <w:p>
-            <w:pPr>
-              <w:pStyle w:val="TableParagraph"/>
+              <w:spacing w:before="63"/>
               <w:ind w:left="433"/>
               <w:rPr>
                 <w:b/>
                 <w:sz w:val="13"/>
               </w:rPr>
             </w:pPr>
-            <w:r>
-              <w:rPr>
-                <w:b/>
-                <w:sz w:val="13"/>
-              </w:rPr>
-              <w:t>Grade</w:t>
-            </w:r>
-          </w:p>
-        </w:tc>
-        <w:tc>
-          <w:tcPr>
-            <w:tcW w:w="2904" w:type="dxa"/>
-            <w:tcBorders>
-              <w:right w:val="single" w:sz="6" w:space="0" w:color="000000"/>
-            </w:tcBorders>
-          </w:tcPr>
-          <w:p>
-            <w:pPr>
-              <w:pStyle w:val="TableParagraph"/>
-              <w:spacing w:before="3"/>
-              <w:ind w:left="0"/>
-              <w:rPr>
-                <w:rFonts w:ascii="Times New Roman"/>
-                <w:sz w:val="12"/>
-              </w:rPr>
-            </w:pPr>
-          </w:p>
-          <w:p>
-            <w:pPr>
-              <w:pStyle w:val="TableParagraph"/>
-              <w:ind w:left="1676" w:right="948"/>
-              <w:jc w:val="center"/>
-              <w:rPr>
-                <w:sz w:val="13"/>
-              </w:rPr>
-            </w:pPr>
-            <w:r>
-              <w:rPr>
-                <w:sz w:val="13"/>
-              </w:rPr>
-              <w:t>: S2</w:t>
-            </w:r>
-          </w:p>
-        </w:tc>
-      </w:tr>
-      <w:tr>
-        <w:trPr>
-          <w:trHeight w:val="295"/>
-        </w:trPr>
-        <w:tc>
-          <w:tcPr>
-            <w:tcW w:w="2410" w:type="dxa"/>
-            <w:tcBorders>
-              <w:left w:val="single" w:sz="6" w:space="0" w:color="000000"/>
-            </w:tcBorders>
-          </w:tcPr>
-          <w:p>
-            <w:pPr>
-              <w:pStyle w:val="TableParagraph"/>
-              <w:spacing w:before="63"/>
-              <w:ind w:left="26"/>
-              <w:rPr>
-                <w:b/>
-                <w:sz w:val="13"/>
-              </w:rPr>
-            </w:pPr>
-            <w:proofErr w:type="spellStart"/>
-            <w:r>
-              <w:rPr>
-                <w:b/>
-                <w:sz w:val="13"/>
-              </w:rPr>
-              <w:t>AdharNo</w:t>
-            </w:r>
-            <w:proofErr w:type="spellEnd"/>
-          </w:p>
-        </w:tc>
-        <w:tc>
-          <w:tcPr>
-            <w:tcW w:w="2388" w:type="dxa"/>
-          </w:tcPr>
-          <w:p>
-            <w:pPr>
-              <w:pStyle w:val="TableParagraph"/>
-              <w:spacing w:before="56"/>
-              <w:rPr>
-                <w:sz w:val="13"/>
-              </w:rPr>
-            </w:pPr>
-            <w:r>
-              <w:rPr>
-                <w:sz w:val="13"/>
-              </w:rPr>
-              <w:t>: 7956 9796 1843</w:t>
-            </w:r>
-          </w:p>
-        </w:tc>
-        <w:tc>
-          <w:tcPr>
-            <w:tcW w:w="2419" w:type="dxa"/>
-          </w:tcPr>
-          <w:p>
-            <w:pPr>
-              <w:pStyle w:val="TableParagraph"/>
-              <w:spacing w:before="63"/>
-              <w:rPr>
-                <w:b/>
-                <w:sz w:val="13"/>
-              </w:rPr>
-            </w:pPr>
-            <w:r>
-              <w:rPr>
-                <w:b/>
-                <w:sz w:val="13"/>
-              </w:rPr>
-              <w:t>DOB</w:t>
-            </w:r>
-          </w:p>
-        </w:tc>
-        <w:tc>
-          <w:tcPr>
-            <w:tcW w:w="2084" w:type="dxa"/>
-          </w:tcPr>
-          <w:p>
-            <w:pPr>
-              <w:pStyle w:val="TableParagraph"/>
-              <w:spacing w:before="56"/>
-              <w:rPr>
-                <w:sz w:val="13"/>
-              </w:rPr>
-            </w:pPr>
-            <w:r>
-              <w:rPr>
-                <w:sz w:val="13"/>
-              </w:rPr>
-              <w:t>: 30/06/1992</w:t>
-            </w:r>
-          </w:p>
-        </w:tc>
-        <w:tc>
-          <w:tcPr>
-            <w:tcW w:w="1525" w:type="dxa"/>
-          </w:tcPr>
+          </w:p>
           <w:p>
             <w:pPr>
               <w:pStyle w:val="TableParagraph"/>
@@ -575,11 +452,28 @@
                 <w:sz w:val="13"/>
               </w:rPr>
             </w:pPr>
-            <w:r>
-              <w:rPr>
-                <w:sz w:val="13"/>
-              </w:rPr>
-              <w:t>: 01/10/2019</w:t>
+          </w:p>
+          <w:p>
+            <w:pPr>
+              <w:pStyle w:val="TableParagraph"/>
+              <w:spacing w:before="109"/>
+              <w:ind w:left="0" w:right="476"/>
+              <w:jc w:val="right"/>
+              <w:rPr>
+                <w:sz w:val="13"/>
+              </w:rPr>
+            </w:pPr>
+            <w:r>
+              <w:rPr>
+                <w:sz w:val="13"/>
+              </w:rPr>
+              <w:t>: 01/11</w:t>
+            </w:r>
+            <w:r>
+              <w:rPr>
+                <w:sz w:val="13"/>
+              </w:rPr>
+              <w:t>/2019</w:t>
             </w:r>
           </w:p>
         </w:tc>
@@ -610,287 +504,6 @@
                 <w:b/>
                 <w:sz w:val="13"/>
               </w:rPr>
-              <w:t>Bank Name</w:t>
-            </w:r>
-          </w:p>
-        </w:tc>
-        <w:tc>
-          <w:tcPr>
-            <w:tcW w:w="2388" w:type="dxa"/>
-          </w:tcPr>
-          <w:p>
-            <w:pPr>
-              <w:pStyle w:val="TableParagraph"/>
-              <w:spacing w:before="32"/>
-              <w:rPr>
-                <w:sz w:val="13"/>
-              </w:rPr>
-            </w:pPr>
-            <w:r>
-              <w:rPr>
-                <w:sz w:val="13"/>
-              </w:rPr>
-              <w:t>: PNB</w:t>
-            </w:r>
-          </w:p>
-        </w:tc>
-        <w:tc>
-          <w:tcPr>
-            <w:tcW w:w="2419" w:type="dxa"/>
-          </w:tcPr>
-          <w:p>
-            <w:pPr>
-              <w:pStyle w:val="TableParagraph"/>
-              <w:spacing w:before="39"/>
-              <w:rPr>
-                <w:b/>
-                <w:sz w:val="13"/>
-              </w:rPr>
-            </w:pPr>
-            <w:r>
-              <w:rPr>
-                <w:b/>
-                <w:sz w:val="13"/>
-              </w:rPr>
-              <w:t>Account No</w:t>
-            </w:r>
-          </w:p>
-        </w:tc>
-        <w:tc>
-          <w:tcPr>
-            <w:tcW w:w="2084" w:type="dxa"/>
-          </w:tcPr>
-          <w:p>
-            <w:pPr>
-              <w:pStyle w:val="TableParagraph"/>
-              <w:spacing w:before="32"/>
-              <w:rPr>
-                <w:sz w:val="13"/>
-              </w:rPr>
-            </w:pPr>
-            <w:r>
-              <w:rPr>
-                <w:sz w:val="13"/>
-              </w:rPr>
-              <w:t>:6190001500030399</w:t>
-            </w:r>
-          </w:p>
-        </w:tc>
-        <w:tc>
-          <w:tcPr>
-            <w:tcW w:w="1525" w:type="dxa"/>
-          </w:tcPr>
-          <w:p>
-            <w:pPr>
-              <w:pStyle w:val="TableParagraph"/>
-              <w:spacing w:before="39"/>
-              <w:ind w:left="433"/>
-              <w:rPr>
-                <w:b/>
-                <w:sz w:val="13"/>
-              </w:rPr>
-            </w:pPr>
-            <w:r>
-              <w:rPr>
-                <w:b/>
-                <w:sz w:val="13"/>
-              </w:rPr>
-              <w:t>Division</w:t>
-            </w:r>
-          </w:p>
-        </w:tc>
-        <w:tc>
-          <w:tcPr>
-            <w:tcW w:w="2904" w:type="dxa"/>
-            <w:tcBorders>
-              <w:right w:val="single" w:sz="6" w:space="0" w:color="000000"/>
-            </w:tcBorders>
-          </w:tcPr>
-          <w:p>
-            <w:pPr>
-              <w:pStyle w:val="TableParagraph"/>
-              <w:spacing w:before="87"/>
-              <w:ind w:left="1697"/>
-              <w:rPr>
-                <w:sz w:val="13"/>
-              </w:rPr>
-            </w:pPr>
-            <w:r>
-              <w:rPr>
-                <w:sz w:val="13"/>
-              </w:rPr>
-              <w:t>: IOT</w:t>
-            </w:r>
-          </w:p>
-        </w:tc>
-      </w:tr>
-      <w:tr>
-        <w:trPr>
-          <w:trHeight w:val="269"/>
-        </w:trPr>
-        <w:tc>
-          <w:tcPr>
-            <w:tcW w:w="2410" w:type="dxa"/>
-            <w:tcBorders>
-              <w:left w:val="single" w:sz="6" w:space="0" w:color="000000"/>
-            </w:tcBorders>
-          </w:tcPr>
-          <w:p>
-            <w:pPr>
-              <w:pStyle w:val="TableParagraph"/>
-              <w:spacing w:before="38"/>
-              <w:ind w:left="26"/>
-              <w:rPr>
-                <w:b/>
-                <w:sz w:val="13"/>
-              </w:rPr>
-            </w:pPr>
-            <w:r>
-              <w:rPr>
-                <w:b/>
-                <w:sz w:val="13"/>
-              </w:rPr>
-              <w:t>PF No</w:t>
-            </w:r>
-          </w:p>
-        </w:tc>
-        <w:tc>
-          <w:tcPr>
-            <w:tcW w:w="2388" w:type="dxa"/>
-          </w:tcPr>
-          <w:p>
-            <w:pPr>
-              <w:pStyle w:val="TableParagraph"/>
-              <w:spacing w:before="31"/>
-              <w:rPr>
-                <w:sz w:val="13"/>
-              </w:rPr>
-            </w:pPr>
-            <w:r>
-              <w:rPr>
-                <w:sz w:val="13"/>
-              </w:rPr>
-              <w:t>:APKKP00543060000010046</w:t>
-            </w:r>
-          </w:p>
-        </w:tc>
-        <w:tc>
-          <w:tcPr>
-            <w:tcW w:w="2419" w:type="dxa"/>
-          </w:tcPr>
-          <w:p>
-            <w:pPr>
-              <w:pStyle w:val="TableParagraph"/>
-              <w:spacing w:before="38"/>
-              <w:rPr>
-                <w:b/>
-                <w:sz w:val="13"/>
-              </w:rPr>
-            </w:pPr>
-            <w:r>
-              <w:rPr>
-                <w:b/>
-                <w:sz w:val="13"/>
-              </w:rPr>
-              <w:t>ESIC No</w:t>
-            </w:r>
-          </w:p>
-        </w:tc>
-        <w:tc>
-          <w:tcPr>
-            <w:tcW w:w="2084" w:type="dxa"/>
-          </w:tcPr>
-          <w:p>
-            <w:pPr>
-              <w:pStyle w:val="TableParagraph"/>
-              <w:spacing w:before="31"/>
-              <w:rPr>
-                <w:sz w:val="13"/>
-              </w:rPr>
-            </w:pPr>
-            <w:r>
-              <w:rPr>
-                <w:sz w:val="13"/>
-              </w:rPr>
-              <w:t>:</w:t>
-            </w:r>
-          </w:p>
-        </w:tc>
-        <w:tc>
-          <w:tcPr>
-            <w:tcW w:w="1525" w:type="dxa"/>
-          </w:tcPr>
-          <w:p>
-            <w:pPr>
-              <w:pStyle w:val="TableParagraph"/>
-              <w:spacing w:before="38"/>
-              <w:ind w:left="433"/>
-              <w:rPr>
-                <w:b/>
-                <w:sz w:val="13"/>
-              </w:rPr>
-            </w:pPr>
-            <w:r>
-              <w:rPr>
-                <w:b/>
-                <w:sz w:val="13"/>
-              </w:rPr>
-              <w:t>Pan No</w:t>
-            </w:r>
-          </w:p>
-        </w:tc>
-        <w:tc>
-          <w:tcPr>
-            <w:tcW w:w="2904" w:type="dxa"/>
-            <w:tcBorders>
-              <w:right w:val="single" w:sz="6" w:space="0" w:color="000000"/>
-            </w:tcBorders>
-          </w:tcPr>
-          <w:p>
-            <w:pPr>
-              <w:pStyle w:val="TableParagraph"/>
-              <w:spacing w:before="84"/>
-              <w:ind w:left="533"/>
-              <w:jc w:val="center"/>
-              <w:rPr>
-                <w:sz w:val="13"/>
-              </w:rPr>
-            </w:pPr>
-            <w:r>
-              <w:rPr>
-                <w:sz w:val="13"/>
-              </w:rPr>
-              <w:t>:</w:t>
-            </w:r>
-          </w:p>
-        </w:tc>
-      </w:tr>
-      <w:tr>
-        <w:trPr>
-          <w:trHeight w:val="272"/>
-        </w:trPr>
-        <w:tc>
-          <w:tcPr>
-            <w:tcW w:w="2410" w:type="dxa"/>
-            <w:tcBorders>
-              <w:left w:val="single" w:sz="6" w:space="0" w:color="000000"/>
-            </w:tcBorders>
-          </w:tcPr>
-          <w:p>
-            <w:pPr>
-              <w:pStyle w:val="TableParagraph"/>
-              <w:spacing w:before="39"/>
-              <w:ind w:left="26"/>
-              <w:rPr>
-                <w:b/>
-                <w:sz w:val="13"/>
-              </w:rPr>
-            </w:pPr>
-            <w:r>
-              <w:rPr>
-                <w:b/>
-                <w:sz w:val="13"/>
-              </w:rPr>
               <w:t>CL/CL Bal</w:t>
             </w:r>
           </w:p>
@@ -1097,7 +710,7 @@
               <w:rPr>
                 <w:sz w:val="13"/>
               </w:rPr>
-              <w:t>:23</w:t>
+              <w:t>:26</w:t>
             </w:r>
           </w:p>
         </w:tc>
@@ -1162,7 +775,13 @@
               <w:rPr>
                 <w:sz w:val="13"/>
               </w:rPr>
-              <w:t>: 8 / 0</w:t>
+              <w:t>: 6</w:t>
+            </w:r>
+            <w:r>
+              <w:rPr>
+                <w:sz w:val="13"/>
+              </w:rPr>
+              <w:t xml:space="preserve"> / 0</w:t>
             </w:r>
           </w:p>
         </w:tc>
@@ -1258,7 +877,7 @@
               <w:rPr>
                 <w:sz w:val="13"/>
               </w:rPr>
-              <w:t>: 31</w:t>
+              <w:t>: 30</w:t>
             </w:r>
           </w:p>
         </w:tc>
@@ -1305,7 +924,13 @@
               <w:rPr>
                 <w:sz w:val="13"/>
               </w:rPr>
-              <w:t>: 01 2021</w:t>
+              <w:t>: 09</w:t>
+            </w:r>
+            <w:r>
+              <w:rPr>
+                <w:sz w:val="13"/>
+              </w:rPr>
+              <w:t xml:space="preserve"> 2021</w:t>
             </w:r>
           </w:p>
         </w:tc>
@@ -1360,7 +985,7 @@
               <w:rPr>
                 <w:sz w:val="13"/>
               </w:rPr>
-              <w:t>:</w:t>
+              <w:t>: 101555696168</w:t>
             </w:r>
           </w:p>
         </w:tc>
@@ -1790,14 +1415,12 @@
                 <w:sz w:val="13"/>
               </w:rPr>
             </w:pPr>
-            <w:proofErr w:type="spellStart"/>
-            <w:r>
-              <w:rPr>
-                <w:sz w:val="13"/>
-              </w:rPr>
-              <w:t>Conveyence</w:t>
-            </w:r>
-            <w:proofErr w:type="spellEnd"/>
+            <w:r>
+              <w:rPr>
+                <w:sz w:val="13"/>
+              </w:rPr>
+              <w:t>Conveyance</w:t>
+            </w:r>
           </w:p>
         </w:tc>
         <w:tc>
